--- a/Decisions I am making.docx
+++ b/Decisions I am making.docx
@@ -29,13 +29,8 @@
         </w:numPr>
       </w:pPr>
       <w:r>
-        <w:t xml:space="preserve">I think we want the final data to be entirely raw values merged </w:t>
-      </w:r>
-      <w:proofErr w:type="gramStart"/>
-      <w:r>
-        <w:t>together</w:t>
-      </w:r>
-      <w:proofErr w:type="gramEnd"/>
+        <w:t>I think we want the final data to be entirely raw values merged together</w:t>
+      </w:r>
     </w:p>
     <w:p>
       <w:pPr>
@@ -46,13 +41,8 @@
         </w:numPr>
       </w:pPr>
       <w:r>
-        <w:t xml:space="preserve">Ie. we don’t create % private in the raw data, just present the data as it </w:t>
-      </w:r>
-      <w:proofErr w:type="gramStart"/>
-      <w:r>
-        <w:t>comes</w:t>
-      </w:r>
-      <w:proofErr w:type="gramEnd"/>
+        <w:t>Ie. we don’t create % private in the raw data, just present the data as it comes</w:t>
+      </w:r>
     </w:p>
     <w:p>
       <w:pPr>
@@ -69,13 +59,8 @@
         <w:t>and long</w:t>
       </w:r>
       <w:r>
-        <w:t xml:space="preserve"> form </w:t>
-      </w:r>
-      <w:proofErr w:type="gramStart"/>
-      <w:r>
-        <w:t>variables</w:t>
-      </w:r>
-      <w:proofErr w:type="gramEnd"/>
+        <w:t xml:space="preserve"> form variables</w:t>
+      </w:r>
     </w:p>
     <w:p>
       <w:pPr>
@@ -101,13 +86,11 @@
         </w:numPr>
       </w:pPr>
       <w:r>
-        <w:t xml:space="preserve">We could build machines that scrape the data quite easily – but I actually think the reproducibility of this is very minimal </w:t>
-      </w:r>
-      <w:proofErr w:type="gramStart"/>
-      <w:r>
-        <w:t>gains</w:t>
-      </w:r>
-      <w:proofErr w:type="gramEnd"/>
+        <w:t xml:space="preserve">UPDATE: struggling to read xlsx off github cos of my own bad tempfile </w:t>
+      </w:r>
+      <w:r>
+        <w:t xml:space="preserve">skills. </w:t>
+      </w:r>
     </w:p>
     <w:p>
       <w:pPr>
@@ -118,7 +101,34 @@
         </w:numPr>
       </w:pPr>
       <w:r>
-        <w:t>And I don’t know if dockerised functions of our code will handle downloading data into memory – which I think will be necessary without APIs.</w:t>
+        <w:t>But this is enough to convince me it isn’t worthwhile and we should publish all as CSVs and then clean from there.</w:t>
+      </w:r>
+    </w:p>
+    <w:p>
+      <w:pPr>
+        <w:pStyle w:val="ListParagraph"/>
+        <w:numPr>
+          <w:ilvl w:val="2"/>
+          <w:numId w:val="1"/>
+        </w:numPr>
+      </w:pPr>
+      <w:r>
+        <w:t xml:space="preserve">Ultimately then there should be code to download and convert files to </w:t>
+      </w:r>
+      <w:r>
+        <w:t xml:space="preserve">CSVs so that we can reproduce this process via code. </w:t>
+      </w:r>
+    </w:p>
+    <w:p>
+      <w:pPr>
+        <w:pStyle w:val="ListParagraph"/>
+        <w:numPr>
+          <w:ilvl w:val="3"/>
+          <w:numId w:val="1"/>
+        </w:numPr>
+      </w:pPr>
+      <w:r>
+        <w:t>Even if no one in their right mind would reproduce it – and dockerise versions might struggle</w:t>
       </w:r>
     </w:p>
     <w:p>
@@ -293,7 +303,7 @@
         <w:rFonts w:ascii="Wingdings" w:hAnsi="Wingdings" w:hint="default"/>
       </w:rPr>
     </w:lvl>
-    <w:lvl w:ilvl="3" w:tplc="08090001" w:tentative="1">
+    <w:lvl w:ilvl="3" w:tplc="08090001">
       <w:start w:val="1"/>
       <w:numFmt w:val="bullet"/>
       <w:lvlText w:val=""/>

--- a/Decisions I am making.docx
+++ b/Decisions I am making.docx
@@ -250,6 +250,72 @@
       <w:r>
         <w:t>Eg. education outcomes by LA</w:t>
       </w:r>
+    </w:p>
+    <w:p>
+      <w:pPr>
+        <w:pStyle w:val="ListParagraph"/>
+        <w:numPr>
+          <w:ilvl w:val="0"/>
+          <w:numId w:val="1"/>
+        </w:numPr>
+      </w:pPr>
+      <w:r>
+        <w:t>I think we should keep only variables that are ongoing to this day</w:t>
+      </w:r>
+    </w:p>
+    <w:p>
+      <w:pPr>
+        <w:pStyle w:val="ListParagraph"/>
+        <w:numPr>
+          <w:ilvl w:val="1"/>
+          <w:numId w:val="1"/>
+        </w:numPr>
+      </w:pPr>
+      <w:r>
+        <w:t>Ie. if there is a measure of educational attainment at key stage 1 that is used 2010-2013, we get rid of this.</w:t>
+      </w:r>
+    </w:p>
+    <w:p>
+      <w:pPr>
+        <w:pStyle w:val="ListParagraph"/>
+        <w:numPr>
+          <w:ilvl w:val="2"/>
+          <w:numId w:val="1"/>
+        </w:numPr>
+      </w:pPr>
+      <w:r>
+        <w:t>There are a whole bunch of these</w:t>
+      </w:r>
+      <w:r>
+        <w:t xml:space="preserve"> and we will need to make a call about what is worthwhile and what isn’t</w:t>
+      </w:r>
+      <w:r>
+        <w:t xml:space="preserve"> – for the sake of usability.</w:t>
+      </w:r>
+    </w:p>
+    <w:p>
+      <w:pPr>
+        <w:pStyle w:val="ListParagraph"/>
+        <w:numPr>
+          <w:ilvl w:val="3"/>
+          <w:numId w:val="1"/>
+        </w:numPr>
+      </w:pPr>
+      <w:r>
+        <w:t>Eg. one year they report grades by gender</w:t>
+      </w:r>
+      <w:r>
+        <w:t>… is it worthwhile keeping this one measure? Not in my opinion.</w:t>
+      </w:r>
+    </w:p>
+    <w:p>
+      <w:pPr>
+        <w:pStyle w:val="ListParagraph"/>
+        <w:numPr>
+          <w:ilvl w:val="0"/>
+          <w:numId w:val="1"/>
+        </w:numPr>
+      </w:pPr>
     </w:p>
     <w:sectPr>
       <w:pgSz w:w="11906" w:h="16838"/>

--- a/Decisions I am making.docx
+++ b/Decisions I am making.docx
@@ -48,6 +48,18 @@
       <w:pPr>
         <w:pStyle w:val="ListParagraph"/>
         <w:numPr>
+          <w:ilvl w:val="1"/>
+          <w:numId w:val="1"/>
+        </w:numPr>
+      </w:pPr>
+      <w:r>
+        <w:t>UPDATE: I’m changing my mind – I think it should be a) raw numbers published and then b) final in % form because the denominators all changes so much that we can’t expect anyone else to do this accurately.</w:t>
+      </w:r>
+    </w:p>
+    <w:p>
+      <w:pPr>
+        <w:pStyle w:val="ListParagraph"/>
+        <w:numPr>
           <w:ilvl w:val="0"/>
           <w:numId w:val="1"/>
         </w:numPr>
@@ -312,11 +324,102 @@
       <w:pPr>
         <w:pStyle w:val="ListParagraph"/>
         <w:numPr>
+          <w:ilvl w:val="1"/>
+          <w:numId w:val="1"/>
+        </w:numPr>
+      </w:pPr>
+      <w:r>
+        <w:t>Alternative could be only keep them if they run from 2010 to 2023</w:t>
+      </w:r>
+    </w:p>
+    <w:p>
+      <w:pPr>
+        <w:pStyle w:val="ListParagraph"/>
+        <w:numPr>
+          <w:ilvl w:val="2"/>
+          <w:numId w:val="1"/>
+        </w:numPr>
+      </w:pPr>
+      <w:r>
+        <w:t>So the vars that are just 2018-23 get removed.</w:t>
+      </w:r>
+    </w:p>
+    <w:p>
+      <w:pPr>
+        <w:pStyle w:val="ListParagraph"/>
+        <w:numPr>
           <w:ilvl w:val="0"/>
           <w:numId w:val="1"/>
         </w:numPr>
       </w:pPr>
-    </w:p>
+      <w:r>
+        <w:t>We should have a ‘terminology’ section to explain terms used in datasets</w:t>
+      </w:r>
+    </w:p>
+    <w:p>
+      <w:pPr>
+        <w:pStyle w:val="ListParagraph"/>
+        <w:numPr>
+          <w:ilvl w:val="1"/>
+          <w:numId w:val="1"/>
+        </w:numPr>
+      </w:pPr>
+      <w:r>
+        <w:t>Eg. ‘outcomes’ are defined by DfE not us.</w:t>
+      </w:r>
+    </w:p>
+    <w:p>
+      <w:pPr>
+        <w:pStyle w:val="ListParagraph"/>
+        <w:numPr>
+          <w:ilvl w:val="0"/>
+          <w:numId w:val="1"/>
+        </w:numPr>
+      </w:pPr>
+      <w:r>
+        <w:t>When confidence intervals of estimates are reported, I’m ignoring them.</w:t>
+      </w:r>
+    </w:p>
+    <w:p>
+      <w:pPr>
+        <w:pStyle w:val="ListParagraph"/>
+        <w:numPr>
+          <w:ilvl w:val="1"/>
+          <w:numId w:val="1"/>
+        </w:numPr>
+      </w:pPr>
+      <w:r>
+        <w:t>Eg. average progress 8 score for Key stage 4 comes with upper and lower 95% CI…</w:t>
+      </w:r>
+    </w:p>
+    <w:p>
+      <w:pPr>
+        <w:pStyle w:val="ListParagraph"/>
+        <w:numPr>
+          <w:ilvl w:val="2"/>
+          <w:numId w:val="1"/>
+        </w:numPr>
+      </w:pPr>
+      <w:r>
+        <w:t>I guess the argument would be that what were are creating is a dataset for comparison over time, which is different to the precision of the actual number in any given year… not sure that holds though and I’m not just being lazy</w:t>
+      </w:r>
+    </w:p>
+    <w:p>
+      <w:pPr>
+        <w:pStyle w:val="ListParagraph"/>
+        <w:numPr>
+          <w:ilvl w:val="0"/>
+          <w:numId w:val="1"/>
+        </w:numPr>
+      </w:pPr>
+      <w:r>
+        <w:t xml:space="preserve">I think one limitation we should be clear of is CLA category we are </w:t>
+      </w:r>
+      <w:r>
+        <w:t>using (rather than CIN)</w:t>
+      </w:r>
+    </w:p>
+    <w:p/>
     <w:sectPr>
       <w:pgSz w:w="11906" w:h="16838"/>
       <w:pgMar w:top="1440" w:right="1440" w:bottom="1440" w:left="1440" w:header="708" w:footer="708" w:gutter="0"/>

--- a/Decisions I am making.docx
+++ b/Decisions I am making.docx
@@ -348,6 +348,48 @@
       <w:pPr>
         <w:pStyle w:val="ListParagraph"/>
         <w:numPr>
+          <w:ilvl w:val="1"/>
+          <w:numId w:val="1"/>
+        </w:numPr>
+      </w:pPr>
+      <w:r>
+        <w:t>This really fucks Key stage 4 where for 6 years it was GCSEs and then changed to English baccalaureate.</w:t>
+      </w:r>
+    </w:p>
+    <w:p>
+      <w:pPr>
+        <w:pStyle w:val="ListParagraph"/>
+        <w:numPr>
+          <w:ilvl w:val="2"/>
+          <w:numId w:val="1"/>
+        </w:numPr>
+      </w:pPr>
+      <w:r>
+        <w:t>And the only measure going back is ‘percent passing English and Maths’ but this changes from a*-c to levels 4/5 in two separate variables from 2017.</w:t>
+      </w:r>
+    </w:p>
+    <w:p>
+      <w:pPr>
+        <w:pStyle w:val="ListParagraph"/>
+        <w:numPr>
+          <w:ilvl w:val="2"/>
+          <w:numId w:val="1"/>
+        </w:numPr>
+      </w:pPr>
+      <w:r>
+        <w:t>So I think only include KS4 outcomes from 201</w:t>
+      </w:r>
+      <w:r>
+        <w:t>6</w:t>
+      </w:r>
+      <w:r>
+        <w:t xml:space="preserve"> onwards.</w:t>
+      </w:r>
+    </w:p>
+    <w:p>
+      <w:pPr>
+        <w:pStyle w:val="ListParagraph"/>
+        <w:numPr>
           <w:ilvl w:val="0"/>
           <w:numId w:val="1"/>
         </w:numPr>
@@ -413,10 +455,47 @@
         </w:numPr>
       </w:pPr>
       <w:r>
+        <w:lastRenderedPageBreak/>
         <w:t xml:space="preserve">I think one limitation we should be clear of is CLA category we are </w:t>
       </w:r>
       <w:r>
         <w:t>using (rather than CIN)</w:t>
+      </w:r>
+    </w:p>
+    <w:p>
+      <w:pPr>
+        <w:pStyle w:val="ListParagraph"/>
+        <w:numPr>
+          <w:ilvl w:val="0"/>
+          <w:numId w:val="1"/>
+        </w:numPr>
+      </w:pPr>
+      <w:r>
+        <w:t>2010 is year 1</w:t>
+      </w:r>
+      <w:r>
+        <w:t xml:space="preserve"> – there are some</w:t>
+      </w:r>
+      <w:r>
+        <w:t xml:space="preserve">times random </w:t>
+      </w:r>
+      <w:r>
+        <w:t>variables available</w:t>
+      </w:r>
+      <w:r>
+        <w:t xml:space="preserve"> before 2010 which I’m ignoring</w:t>
+      </w:r>
+    </w:p>
+    <w:p>
+      <w:pPr>
+        <w:pStyle w:val="ListParagraph"/>
+        <w:numPr>
+          <w:ilvl w:val="1"/>
+          <w:numId w:val="1"/>
+        </w:numPr>
+      </w:pPr>
+      <w:r>
+        <w:t>Often the 2010/11 release which has the previous 3 years presented or something.</w:t>
       </w:r>
     </w:p>
     <w:p/>

--- a/Decisions I am making.docx
+++ b/Decisions I am making.docx
@@ -29,8 +29,13 @@
         </w:numPr>
       </w:pPr>
       <w:r>
-        <w:t>I think we want the final data to be entirely raw values merged together</w:t>
-      </w:r>
+        <w:t xml:space="preserve">I think we want the final data to be entirely raw values merged </w:t>
+      </w:r>
+      <w:proofErr w:type="gramStart"/>
+      <w:r>
+        <w:t>together</w:t>
+      </w:r>
+      <w:proofErr w:type="gramEnd"/>
     </w:p>
     <w:p>
       <w:pPr>
@@ -40,9 +45,19 @@
           <w:numId w:val="1"/>
         </w:numPr>
       </w:pPr>
-      <w:r>
-        <w:t>Ie. we don’t create % private in the raw data, just present the data as it comes</w:t>
-      </w:r>
+      <w:proofErr w:type="spellStart"/>
+      <w:r>
+        <w:t>Ie</w:t>
+      </w:r>
+      <w:proofErr w:type="spellEnd"/>
+      <w:r>
+        <w:t xml:space="preserve">. we don’t create % private in the raw data, just present the data as it </w:t>
+      </w:r>
+      <w:proofErr w:type="gramStart"/>
+      <w:r>
+        <w:t>comes</w:t>
+      </w:r>
+      <w:proofErr w:type="gramEnd"/>
     </w:p>
     <w:p>
       <w:pPr>
@@ -71,8 +86,13 @@
         <w:t>and long</w:t>
       </w:r>
       <w:r>
-        <w:t xml:space="preserve"> form variables</w:t>
-      </w:r>
+        <w:t xml:space="preserve"> form </w:t>
+      </w:r>
+      <w:proofErr w:type="gramStart"/>
+      <w:r>
+        <w:t>variables</w:t>
+      </w:r>
+      <w:proofErr w:type="gramEnd"/>
     </w:p>
     <w:p>
       <w:pPr>
@@ -83,7 +103,15 @@
         </w:numPr>
       </w:pPr>
       <w:r>
-        <w:t>Where APIs are not available from Gov – we will publish the raw ODS, XL, CSV files on our github and clean it all directly from there</w:t>
+        <w:t xml:space="preserve">Where APIs are not available from Gov – we will publish the raw ODS, XL, CSV files on our </w:t>
+      </w:r>
+      <w:proofErr w:type="spellStart"/>
+      <w:r>
+        <w:t>github</w:t>
+      </w:r>
+      <w:proofErr w:type="spellEnd"/>
+      <w:r>
+        <w:t xml:space="preserve"> and clean it all directly from there</w:t>
       </w:r>
       <w:r>
         <w:t>.</w:t>
@@ -98,7 +126,23 @@
         </w:numPr>
       </w:pPr>
       <w:r>
-        <w:t xml:space="preserve">UPDATE: struggling to read xlsx off github cos of my own bad tempfile </w:t>
+        <w:t xml:space="preserve">UPDATE: struggling to read xlsx off </w:t>
+      </w:r>
+      <w:proofErr w:type="spellStart"/>
+      <w:r>
+        <w:t>github</w:t>
+      </w:r>
+      <w:proofErr w:type="spellEnd"/>
+      <w:r>
+        <w:t xml:space="preserve"> cos of my own bad </w:t>
+      </w:r>
+      <w:proofErr w:type="spellStart"/>
+      <w:r>
+        <w:t>tempfile</w:t>
+      </w:r>
+      <w:proofErr w:type="spellEnd"/>
+      <w:r>
+        <w:t xml:space="preserve"> </w:t>
       </w:r>
       <w:r>
         <w:t xml:space="preserve">skills. </w:t>
@@ -113,7 +157,15 @@
         </w:numPr>
       </w:pPr>
       <w:r>
-        <w:t>But this is enough to convince me it isn’t worthwhile and we should publish all as CSVs and then clean from there.</w:t>
+        <w:t xml:space="preserve">But this is enough to convince me it isn’t </w:t>
+      </w:r>
+      <w:proofErr w:type="gramStart"/>
+      <w:r>
+        <w:t>worthwhile</w:t>
+      </w:r>
+      <w:proofErr w:type="gramEnd"/>
+      <w:r>
+        <w:t xml:space="preserve"> and we should publish all as CSVs and then clean from there.</w:t>
       </w:r>
     </w:p>
     <w:p>
@@ -140,8 +192,21 @@
         </w:numPr>
       </w:pPr>
       <w:r>
-        <w:t>Even if no one in their right mind would reproduce it – and dockerise versions might struggle</w:t>
-      </w:r>
+        <w:t xml:space="preserve">Even if no one in their right mind would reproduce it – and </w:t>
+      </w:r>
+      <w:proofErr w:type="spellStart"/>
+      <w:r>
+        <w:t>dockerise</w:t>
+      </w:r>
+      <w:proofErr w:type="spellEnd"/>
+      <w:r>
+        <w:t xml:space="preserve"> versions might </w:t>
+      </w:r>
+      <w:proofErr w:type="gramStart"/>
+      <w:r>
+        <w:t>struggle</w:t>
+      </w:r>
+      <w:proofErr w:type="gramEnd"/>
     </w:p>
     <w:p>
       <w:pPr>
@@ -155,8 +220,13 @@
         <w:t>The final sheet will work by pulling different functions so that the reproducible file looks like</w:t>
       </w:r>
       <w:r>
-        <w:t xml:space="preserve"> eg.</w:t>
-      </w:r>
+        <w:t xml:space="preserve"> </w:t>
+      </w:r>
+      <w:proofErr w:type="spellStart"/>
+      <w:r>
+        <w:t>eg.</w:t>
+      </w:r>
+      <w:proofErr w:type="spellEnd"/>
     </w:p>
     <w:p>
       <w:pPr>
@@ -166,8 +236,21 @@
           <w:numId w:val="1"/>
         </w:numPr>
       </w:pPr>
-      <w:r>
-        <w:t>Spend_Data &lt;- clean_expenditure_data()</w:t>
+      <w:proofErr w:type="spellStart"/>
+      <w:r>
+        <w:t>Spend_Data</w:t>
+      </w:r>
+      <w:proofErr w:type="spellEnd"/>
+      <w:r>
+        <w:t xml:space="preserve"> &lt;- </w:t>
+      </w:r>
+      <w:proofErr w:type="spellStart"/>
+      <w:r>
+        <w:t>clean_expenditure_data</w:t>
+      </w:r>
+      <w:proofErr w:type="spellEnd"/>
+      <w:r>
+        <w:t>()</w:t>
       </w:r>
     </w:p>
     <w:p>
@@ -178,14 +261,27 @@
           <w:numId w:val="1"/>
         </w:numPr>
       </w:pPr>
+      <w:proofErr w:type="spellStart"/>
       <w:r>
         <w:t>Children_</w:t>
       </w:r>
       <w:r>
-        <w:t>Data &lt;- clean</w:t>
-      </w:r>
-      <w:r>
-        <w:t>_SSDA_data()</w:t>
+        <w:t>Data</w:t>
+      </w:r>
+      <w:proofErr w:type="spellEnd"/>
+      <w:r>
+        <w:t xml:space="preserve"> &lt;- </w:t>
+      </w:r>
+      <w:proofErr w:type="spellStart"/>
+      <w:r>
+        <w:t>clean</w:t>
+      </w:r>
+      <w:r>
+        <w:t>_SSDA_data</w:t>
+      </w:r>
+      <w:proofErr w:type="spellEnd"/>
+      <w:r>
+        <w:t>()</w:t>
       </w:r>
     </w:p>
     <w:p>
@@ -196,8 +292,21 @@
           <w:numId w:val="1"/>
         </w:numPr>
       </w:pPr>
-      <w:r>
-        <w:t>Housing_Data &lt;- clean_homeless_data()</w:t>
+      <w:proofErr w:type="spellStart"/>
+      <w:r>
+        <w:t>Housing_Data</w:t>
+      </w:r>
+      <w:proofErr w:type="spellEnd"/>
+      <w:r>
+        <w:t xml:space="preserve"> &lt;- </w:t>
+      </w:r>
+      <w:proofErr w:type="spellStart"/>
+      <w:r>
+        <w:t>clean_homeless_data</w:t>
+      </w:r>
+      <w:proofErr w:type="spellEnd"/>
+      <w:r>
+        <w:t>()</w:t>
       </w:r>
     </w:p>
     <w:p>
@@ -208,18 +317,46 @@
           <w:numId w:val="1"/>
         </w:numPr>
       </w:pPr>
-      <w:r>
-        <w:t>Full_Data &lt;- merge</w:t>
+      <w:proofErr w:type="spellStart"/>
+      <w:r>
+        <w:t>Full_Data</w:t>
+      </w:r>
+      <w:proofErr w:type="spellEnd"/>
+      <w:r>
+        <w:t xml:space="preserve"> &lt;- </w:t>
+      </w:r>
+      <w:proofErr w:type="spellStart"/>
+      <w:r>
+        <w:t>merge</w:t>
       </w:r>
       <w:r>
         <w:t>_all_data</w:t>
       </w:r>
+      <w:proofErr w:type="spellEnd"/>
       <w:r>
         <w:t>(</w:t>
       </w:r>
-      <w:r>
-        <w:t>Spend_Data, Children_Data, Housing_Data</w:t>
-      </w:r>
+      <w:proofErr w:type="spellStart"/>
+      <w:r>
+        <w:t>Spend_Data</w:t>
+      </w:r>
+      <w:proofErr w:type="spellEnd"/>
+      <w:r>
+        <w:t xml:space="preserve">, </w:t>
+      </w:r>
+      <w:proofErr w:type="spellStart"/>
+      <w:r>
+        <w:t>Children_Data</w:t>
+      </w:r>
+      <w:proofErr w:type="spellEnd"/>
+      <w:r>
+        <w:t xml:space="preserve">, </w:t>
+      </w:r>
+      <w:proofErr w:type="spellStart"/>
+      <w:r>
+        <w:t>Housing_Data</w:t>
+      </w:r>
+      <w:proofErr w:type="spellEnd"/>
       <w:r>
         <w:t>)</w:t>
       </w:r>
@@ -259,8 +396,13 @@
           <w:numId w:val="1"/>
         </w:numPr>
       </w:pPr>
-      <w:r>
-        <w:t>Eg. education outcomes by LA</w:t>
+      <w:proofErr w:type="spellStart"/>
+      <w:r>
+        <w:t>Eg.</w:t>
+      </w:r>
+      <w:proofErr w:type="spellEnd"/>
+      <w:r>
+        <w:t xml:space="preserve"> education outcomes by LA</w:t>
       </w:r>
     </w:p>
     <w:p>
@@ -272,8 +414,13 @@
         </w:numPr>
       </w:pPr>
       <w:r>
-        <w:t>I think we should keep only variables that are ongoing to this day</w:t>
-      </w:r>
+        <w:t xml:space="preserve">I think we should keep only variables that are ongoing to this </w:t>
+      </w:r>
+      <w:proofErr w:type="gramStart"/>
+      <w:r>
+        <w:t>day</w:t>
+      </w:r>
+      <w:proofErr w:type="gramEnd"/>
     </w:p>
     <w:p>
       <w:pPr>
@@ -283,8 +430,13 @@
           <w:numId w:val="1"/>
         </w:numPr>
       </w:pPr>
-      <w:r>
-        <w:t>Ie. if there is a measure of educational attainment at key stage 1 that is used 2010-2013, we get rid of this.</w:t>
+      <w:proofErr w:type="spellStart"/>
+      <w:r>
+        <w:t>Ie</w:t>
+      </w:r>
+      <w:proofErr w:type="spellEnd"/>
+      <w:r>
+        <w:t>. if there is a measure of educational attainment at key stage 1 that is used 2010-2013, we get rid of this.</w:t>
       </w:r>
     </w:p>
     <w:p>
@@ -296,8 +448,13 @@
         </w:numPr>
       </w:pPr>
       <w:r>
-        <w:t>There are a whole bunch of these</w:t>
-      </w:r>
+        <w:t xml:space="preserve">There are a whole bunch of </w:t>
+      </w:r>
+      <w:proofErr w:type="gramStart"/>
+      <w:r>
+        <w:t>these</w:t>
+      </w:r>
+      <w:proofErr w:type="gramEnd"/>
       <w:r>
         <w:t xml:space="preserve"> and we will need to make a call about what is worthwhile and what isn’t</w:t>
       </w:r>
@@ -313,8 +470,13 @@
           <w:numId w:val="1"/>
         </w:numPr>
       </w:pPr>
-      <w:r>
-        <w:t>Eg. one year they report grades by gender</w:t>
+      <w:proofErr w:type="spellStart"/>
+      <w:r>
+        <w:t>Eg.</w:t>
+      </w:r>
+      <w:proofErr w:type="spellEnd"/>
+      <w:r>
+        <w:t xml:space="preserve"> one year they report grades by gender</w:t>
       </w:r>
       <w:r>
         <w:t>… is it worthwhile keeping this one measure? Not in my opinion.</w:t>
@@ -329,7 +491,15 @@
         </w:numPr>
       </w:pPr>
       <w:r>
-        <w:t>Alternative could be only keep them if they run from 2010 to 2023</w:t>
+        <w:t xml:space="preserve">Alternative could be only </w:t>
+      </w:r>
+      <w:proofErr w:type="gramStart"/>
+      <w:r>
+        <w:t>keep</w:t>
+      </w:r>
+      <w:proofErr w:type="gramEnd"/>
+      <w:r>
+        <w:t xml:space="preserve"> them if they run from 2010 to 2023</w:t>
       </w:r>
     </w:p>
     <w:p>
@@ -340,8 +510,13 @@
           <w:numId w:val="1"/>
         </w:numPr>
       </w:pPr>
-      <w:r>
-        <w:t>So the vars that are just 2018-23 get removed.</w:t>
+      <w:proofErr w:type="gramStart"/>
+      <w:r>
+        <w:t>So</w:t>
+      </w:r>
+      <w:proofErr w:type="gramEnd"/>
+      <w:r>
+        <w:t xml:space="preserve"> the vars that are just 2018-23 get removed.</w:t>
       </w:r>
     </w:p>
     <w:p>
@@ -353,7 +528,15 @@
         </w:numPr>
       </w:pPr>
       <w:r>
-        <w:t>This really fucks Key stage 4 where for 6 years it was GCSEs and then changed to English baccalaureate.</w:t>
+        <w:t xml:space="preserve">This really </w:t>
+      </w:r>
+      <w:proofErr w:type="gramStart"/>
+      <w:r>
+        <w:t>fucks</w:t>
+      </w:r>
+      <w:proofErr w:type="gramEnd"/>
+      <w:r>
+        <w:t xml:space="preserve"> Key stage 4 where for 6 years it was GCSEs and then changed to English baccalaureate.</w:t>
       </w:r>
     </w:p>
     <w:p>
@@ -376,8 +559,13 @@
           <w:numId w:val="1"/>
         </w:numPr>
       </w:pPr>
-      <w:r>
-        <w:t>So I think only include KS4 outcomes from 201</w:t>
+      <w:proofErr w:type="gramStart"/>
+      <w:r>
+        <w:t>So</w:t>
+      </w:r>
+      <w:proofErr w:type="gramEnd"/>
+      <w:r>
+        <w:t xml:space="preserve"> I think only include KS4 outcomes from 201</w:t>
       </w:r>
       <w:r>
         <w:t>6</w:t>
@@ -395,8 +583,13 @@
         </w:numPr>
       </w:pPr>
       <w:r>
-        <w:t>We should have a ‘terminology’ section to explain terms used in datasets</w:t>
-      </w:r>
+        <w:t xml:space="preserve">We should have a ‘terminology’ section to explain terms used in </w:t>
+      </w:r>
+      <w:proofErr w:type="gramStart"/>
+      <w:r>
+        <w:t>datasets</w:t>
+      </w:r>
+      <w:proofErr w:type="gramEnd"/>
     </w:p>
     <w:p>
       <w:pPr>
@@ -406,8 +599,13 @@
           <w:numId w:val="1"/>
         </w:numPr>
       </w:pPr>
-      <w:r>
-        <w:t>Eg. ‘outcomes’ are defined by DfE not us.</w:t>
+      <w:proofErr w:type="spellStart"/>
+      <w:r>
+        <w:t>Eg.</w:t>
+      </w:r>
+      <w:proofErr w:type="spellEnd"/>
+      <w:r>
+        <w:t xml:space="preserve"> ‘outcomes’ are defined by DfE not us.</w:t>
       </w:r>
     </w:p>
     <w:p>
@@ -430,8 +628,13 @@
           <w:numId w:val="1"/>
         </w:numPr>
       </w:pPr>
-      <w:r>
-        <w:t>Eg. average progress 8 score for Key stage 4 comes with upper and lower 95% CI…</w:t>
+      <w:proofErr w:type="spellStart"/>
+      <w:r>
+        <w:t>Eg.</w:t>
+      </w:r>
+      <w:proofErr w:type="spellEnd"/>
+      <w:r>
+        <w:t xml:space="preserve"> average progress 8 score for Key stage 4 comes with upper and lower 95% CI…</w:t>
       </w:r>
     </w:p>
     <w:p>
@@ -443,7 +646,15 @@
         </w:numPr>
       </w:pPr>
       <w:r>
-        <w:t>I guess the argument would be that what were are creating is a dataset for comparison over time, which is different to the precision of the actual number in any given year… not sure that holds though and I’m not just being lazy</w:t>
+        <w:t xml:space="preserve">I guess the argument would be that what </w:t>
+      </w:r>
+      <w:proofErr w:type="gramStart"/>
+      <w:r>
+        <w:t>were</w:t>
+      </w:r>
+      <w:proofErr w:type="gramEnd"/>
+      <w:r>
+        <w:t xml:space="preserve"> are creating is a dataset for comparison over time, which is different to the precision of the actual number in any given year… not sure that holds though and I’m not just being lazy</w:t>
       </w:r>
     </w:p>
     <w:p>
@@ -483,8 +694,13 @@
         <w:t>variables available</w:t>
       </w:r>
       <w:r>
-        <w:t xml:space="preserve"> before 2010 which I’m ignoring</w:t>
-      </w:r>
+        <w:t xml:space="preserve"> before 2010 which I’m </w:t>
+      </w:r>
+      <w:proofErr w:type="gramStart"/>
+      <w:r>
+        <w:t>ignoring</w:t>
+      </w:r>
+      <w:proofErr w:type="gramEnd"/>
     </w:p>
     <w:p>
       <w:pPr>
@@ -496,6 +712,41 @@
       </w:pPr>
       <w:r>
         <w:t>Often the 2010/11 release which has the previous 3 years presented or something.</w:t>
+      </w:r>
+    </w:p>
+    <w:p>
+      <w:pPr>
+        <w:pStyle w:val="ListParagraph"/>
+        <w:numPr>
+          <w:ilvl w:val="0"/>
+          <w:numId w:val="1"/>
+        </w:numPr>
+      </w:pPr>
+      <w:r>
+        <w:t xml:space="preserve">Variables are being labelled as per the most recent </w:t>
+      </w:r>
+      <w:r>
+        <w:t>releases.</w:t>
+      </w:r>
+    </w:p>
+    <w:p>
+      <w:pPr>
+        <w:pStyle w:val="ListParagraph"/>
+        <w:numPr>
+          <w:ilvl w:val="1"/>
+          <w:numId w:val="1"/>
+        </w:numPr>
+      </w:pPr>
+      <w:r>
+        <w:t xml:space="preserve">Even if the DfE’s labels are </w:t>
+      </w:r>
+      <w:proofErr w:type="gramStart"/>
+      <w:r>
+        <w:t>fucking dumb</w:t>
+      </w:r>
+      <w:proofErr w:type="gramEnd"/>
+      <w:r>
+        <w:t>…</w:t>
       </w:r>
     </w:p>
     <w:p/>

--- a/Decisions I am making.docx
+++ b/Decisions I am making.docx
@@ -29,35 +29,20 @@
         </w:numPr>
       </w:pPr>
       <w:r>
-        <w:t xml:space="preserve">I think we want the final data to be entirely raw values merged </w:t>
-      </w:r>
-      <w:proofErr w:type="gramStart"/>
-      <w:r>
-        <w:t>together</w:t>
-      </w:r>
-      <w:proofErr w:type="gramEnd"/>
-    </w:p>
-    <w:p>
-      <w:pPr>
-        <w:pStyle w:val="ListParagraph"/>
-        <w:numPr>
-          <w:ilvl w:val="1"/>
-          <w:numId w:val="1"/>
-        </w:numPr>
-      </w:pPr>
-      <w:proofErr w:type="spellStart"/>
-      <w:r>
-        <w:t>Ie</w:t>
-      </w:r>
-      <w:proofErr w:type="spellEnd"/>
-      <w:r>
-        <w:t xml:space="preserve">. we don’t create % private in the raw data, just present the data as it </w:t>
-      </w:r>
-      <w:proofErr w:type="gramStart"/>
-      <w:r>
-        <w:t>comes</w:t>
-      </w:r>
-      <w:proofErr w:type="gramEnd"/>
+        <w:t>I think we want the final data to be entirely raw values merged together</w:t>
+      </w:r>
+    </w:p>
+    <w:p>
+      <w:pPr>
+        <w:pStyle w:val="ListParagraph"/>
+        <w:numPr>
+          <w:ilvl w:val="1"/>
+          <w:numId w:val="1"/>
+        </w:numPr>
+      </w:pPr>
+      <w:r>
+        <w:t>Ie. we don’t create % private in the raw data, just present the data as it comes</w:t>
+      </w:r>
     </w:p>
     <w:p>
       <w:pPr>
@@ -86,13 +71,8 @@
         <w:t>and long</w:t>
       </w:r>
       <w:r>
-        <w:t xml:space="preserve"> form </w:t>
-      </w:r>
-      <w:proofErr w:type="gramStart"/>
-      <w:r>
-        <w:t>variables</w:t>
-      </w:r>
-      <w:proofErr w:type="gramEnd"/>
+        <w:t xml:space="preserve"> form variables</w:t>
+      </w:r>
     </w:p>
     <w:p>
       <w:pPr>
@@ -103,15 +83,7 @@
         </w:numPr>
       </w:pPr>
       <w:r>
-        <w:t xml:space="preserve">Where APIs are not available from Gov – we will publish the raw ODS, XL, CSV files on our </w:t>
-      </w:r>
-      <w:proofErr w:type="spellStart"/>
-      <w:r>
-        <w:t>github</w:t>
-      </w:r>
-      <w:proofErr w:type="spellEnd"/>
-      <w:r>
-        <w:t xml:space="preserve"> and clean it all directly from there</w:t>
+        <w:t>Where APIs are not available from Gov – we will publish the raw ODS, XL, CSV files on our github and clean it all directly from there</w:t>
       </w:r>
       <w:r>
         <w:t>.</w:t>
@@ -126,23 +98,7 @@
         </w:numPr>
       </w:pPr>
       <w:r>
-        <w:t xml:space="preserve">UPDATE: struggling to read xlsx off </w:t>
-      </w:r>
-      <w:proofErr w:type="spellStart"/>
-      <w:r>
-        <w:t>github</w:t>
-      </w:r>
-      <w:proofErr w:type="spellEnd"/>
-      <w:r>
-        <w:t xml:space="preserve"> cos of my own bad </w:t>
-      </w:r>
-      <w:proofErr w:type="spellStart"/>
-      <w:r>
-        <w:t>tempfile</w:t>
-      </w:r>
-      <w:proofErr w:type="spellEnd"/>
-      <w:r>
-        <w:t xml:space="preserve"> </w:t>
+        <w:t xml:space="preserve">UPDATE: struggling to read xlsx off github cos of my own bad tempfile </w:t>
       </w:r>
       <w:r>
         <w:t xml:space="preserve">skills. </w:t>
@@ -157,15 +113,7 @@
         </w:numPr>
       </w:pPr>
       <w:r>
-        <w:t xml:space="preserve">But this is enough to convince me it isn’t </w:t>
-      </w:r>
-      <w:proofErr w:type="gramStart"/>
-      <w:r>
-        <w:t>worthwhile</w:t>
-      </w:r>
-      <w:proofErr w:type="gramEnd"/>
-      <w:r>
-        <w:t xml:space="preserve"> and we should publish all as CSVs and then clean from there.</w:t>
+        <w:t>But this is enough to convince me it isn’t worthwhile and we should publish all as CSVs and then clean from there.</w:t>
       </w:r>
     </w:p>
     <w:p>
@@ -192,21 +140,8 @@
         </w:numPr>
       </w:pPr>
       <w:r>
-        <w:t xml:space="preserve">Even if no one in their right mind would reproduce it – and </w:t>
-      </w:r>
-      <w:proofErr w:type="spellStart"/>
-      <w:r>
-        <w:t>dockerise</w:t>
-      </w:r>
-      <w:proofErr w:type="spellEnd"/>
-      <w:r>
-        <w:t xml:space="preserve"> versions might </w:t>
-      </w:r>
-      <w:proofErr w:type="gramStart"/>
-      <w:r>
-        <w:t>struggle</w:t>
-      </w:r>
-      <w:proofErr w:type="gramEnd"/>
+        <w:t>Even if no one in their right mind would reproduce it – and dockerise versions might struggle</w:t>
+      </w:r>
     </w:p>
     <w:p>
       <w:pPr>
@@ -220,143 +155,71 @@
         <w:t>The final sheet will work by pulling different functions so that the reproducible file looks like</w:t>
       </w:r>
       <w:r>
-        <w:t xml:space="preserve"> </w:t>
-      </w:r>
-      <w:proofErr w:type="spellStart"/>
-      <w:r>
-        <w:t>eg.</w:t>
-      </w:r>
-      <w:proofErr w:type="spellEnd"/>
-    </w:p>
-    <w:p>
-      <w:pPr>
-        <w:pStyle w:val="ListParagraph"/>
-        <w:numPr>
-          <w:ilvl w:val="1"/>
-          <w:numId w:val="1"/>
-        </w:numPr>
-      </w:pPr>
-      <w:proofErr w:type="spellStart"/>
-      <w:r>
-        <w:t>Spend_Data</w:t>
-      </w:r>
-      <w:proofErr w:type="spellEnd"/>
-      <w:r>
-        <w:t xml:space="preserve"> &lt;- </w:t>
-      </w:r>
-      <w:proofErr w:type="spellStart"/>
-      <w:r>
-        <w:t>clean_expenditure_data</w:t>
-      </w:r>
-      <w:proofErr w:type="spellEnd"/>
-      <w:r>
-        <w:t>()</w:t>
-      </w:r>
-    </w:p>
-    <w:p>
-      <w:pPr>
-        <w:pStyle w:val="ListParagraph"/>
-        <w:numPr>
-          <w:ilvl w:val="1"/>
-          <w:numId w:val="1"/>
-        </w:numPr>
-      </w:pPr>
-      <w:proofErr w:type="spellStart"/>
+        <w:t xml:space="preserve"> eg.</w:t>
+      </w:r>
+    </w:p>
+    <w:p>
+      <w:pPr>
+        <w:pStyle w:val="ListParagraph"/>
+        <w:numPr>
+          <w:ilvl w:val="1"/>
+          <w:numId w:val="1"/>
+        </w:numPr>
+      </w:pPr>
+      <w:r>
+        <w:t>Spend_Data &lt;- clean_expenditure_data()</w:t>
+      </w:r>
+    </w:p>
+    <w:p>
+      <w:pPr>
+        <w:pStyle w:val="ListParagraph"/>
+        <w:numPr>
+          <w:ilvl w:val="1"/>
+          <w:numId w:val="1"/>
+        </w:numPr>
+      </w:pPr>
       <w:r>
         <w:t>Children_</w:t>
       </w:r>
       <w:r>
-        <w:t>Data</w:t>
-      </w:r>
-      <w:proofErr w:type="spellEnd"/>
-      <w:r>
-        <w:t xml:space="preserve"> &lt;- </w:t>
-      </w:r>
-      <w:proofErr w:type="spellStart"/>
-      <w:r>
-        <w:t>clean</w:t>
-      </w:r>
-      <w:r>
-        <w:t>_SSDA_data</w:t>
-      </w:r>
-      <w:proofErr w:type="spellEnd"/>
-      <w:r>
-        <w:t>()</w:t>
-      </w:r>
-    </w:p>
-    <w:p>
-      <w:pPr>
-        <w:pStyle w:val="ListParagraph"/>
-        <w:numPr>
-          <w:ilvl w:val="1"/>
-          <w:numId w:val="1"/>
-        </w:numPr>
-      </w:pPr>
-      <w:proofErr w:type="spellStart"/>
-      <w:r>
-        <w:t>Housing_Data</w:t>
-      </w:r>
-      <w:proofErr w:type="spellEnd"/>
-      <w:r>
-        <w:t xml:space="preserve"> &lt;- </w:t>
-      </w:r>
-      <w:proofErr w:type="spellStart"/>
-      <w:r>
-        <w:t>clean_homeless_data</w:t>
-      </w:r>
-      <w:proofErr w:type="spellEnd"/>
-      <w:r>
-        <w:t>()</w:t>
-      </w:r>
-    </w:p>
-    <w:p>
-      <w:pPr>
-        <w:pStyle w:val="ListParagraph"/>
-        <w:numPr>
-          <w:ilvl w:val="1"/>
-          <w:numId w:val="1"/>
-        </w:numPr>
-      </w:pPr>
-      <w:proofErr w:type="spellStart"/>
-      <w:r>
-        <w:t>Full_Data</w:t>
-      </w:r>
-      <w:proofErr w:type="spellEnd"/>
-      <w:r>
-        <w:t xml:space="preserve"> &lt;- </w:t>
-      </w:r>
-      <w:proofErr w:type="spellStart"/>
-      <w:r>
-        <w:t>merge</w:t>
+        <w:t>Data &lt;- clean</w:t>
+      </w:r>
+      <w:r>
+        <w:t>_SSDA_data()</w:t>
+      </w:r>
+    </w:p>
+    <w:p>
+      <w:pPr>
+        <w:pStyle w:val="ListParagraph"/>
+        <w:numPr>
+          <w:ilvl w:val="1"/>
+          <w:numId w:val="1"/>
+        </w:numPr>
+      </w:pPr>
+      <w:r>
+        <w:t>Housing_Data &lt;- clean_homeless_data()</w:t>
+      </w:r>
+    </w:p>
+    <w:p>
+      <w:pPr>
+        <w:pStyle w:val="ListParagraph"/>
+        <w:numPr>
+          <w:ilvl w:val="1"/>
+          <w:numId w:val="1"/>
+        </w:numPr>
+      </w:pPr>
+      <w:r>
+        <w:t>Full_Data &lt;- merge</w:t>
       </w:r>
       <w:r>
         <w:t>_all_data</w:t>
       </w:r>
-      <w:proofErr w:type="spellEnd"/>
       <w:r>
         <w:t>(</w:t>
       </w:r>
-      <w:proofErr w:type="spellStart"/>
-      <w:r>
-        <w:t>Spend_Data</w:t>
-      </w:r>
-      <w:proofErr w:type="spellEnd"/>
-      <w:r>
-        <w:t xml:space="preserve">, </w:t>
-      </w:r>
-      <w:proofErr w:type="spellStart"/>
-      <w:r>
-        <w:t>Children_Data</w:t>
-      </w:r>
-      <w:proofErr w:type="spellEnd"/>
-      <w:r>
-        <w:t xml:space="preserve">, </w:t>
-      </w:r>
-      <w:proofErr w:type="spellStart"/>
-      <w:r>
-        <w:t>Housing_Data</w:t>
-      </w:r>
-      <w:proofErr w:type="spellEnd"/>
+      <w:r>
+        <w:t>Spend_Data, Children_Data, Housing_Data</w:t>
+      </w:r>
       <w:r>
         <w:t>)</w:t>
       </w:r>
@@ -396,13 +259,8 @@
           <w:numId w:val="1"/>
         </w:numPr>
       </w:pPr>
-      <w:proofErr w:type="spellStart"/>
-      <w:r>
-        <w:t>Eg.</w:t>
-      </w:r>
-      <w:proofErr w:type="spellEnd"/>
-      <w:r>
-        <w:t xml:space="preserve"> education outcomes by LA</w:t>
+      <w:r>
+        <w:t>Eg. education outcomes by LA</w:t>
       </w:r>
     </w:p>
     <w:p>
@@ -414,29 +272,19 @@
         </w:numPr>
       </w:pPr>
       <w:r>
-        <w:t xml:space="preserve">I think we should keep only variables that are ongoing to this </w:t>
-      </w:r>
-      <w:proofErr w:type="gramStart"/>
-      <w:r>
-        <w:t>day</w:t>
-      </w:r>
-      <w:proofErr w:type="gramEnd"/>
-    </w:p>
-    <w:p>
-      <w:pPr>
-        <w:pStyle w:val="ListParagraph"/>
-        <w:numPr>
-          <w:ilvl w:val="1"/>
-          <w:numId w:val="1"/>
-        </w:numPr>
-      </w:pPr>
-      <w:proofErr w:type="spellStart"/>
-      <w:r>
-        <w:t>Ie</w:t>
-      </w:r>
-      <w:proofErr w:type="spellEnd"/>
-      <w:r>
-        <w:t>. if there is a measure of educational attainment at key stage 1 that is used 2010-2013, we get rid of this.</w:t>
+        <w:t>I think we should keep only variables that are ongoing to this day</w:t>
+      </w:r>
+    </w:p>
+    <w:p>
+      <w:pPr>
+        <w:pStyle w:val="ListParagraph"/>
+        <w:numPr>
+          <w:ilvl w:val="1"/>
+          <w:numId w:val="1"/>
+        </w:numPr>
+      </w:pPr>
+      <w:r>
+        <w:t>Ie. if there is a measure of educational attainment at key stage 1 that is used 2010-2013, we get rid of this.</w:t>
       </w:r>
     </w:p>
     <w:p>
@@ -448,13 +296,8 @@
         </w:numPr>
       </w:pPr>
       <w:r>
-        <w:t xml:space="preserve">There are a whole bunch of </w:t>
-      </w:r>
-      <w:proofErr w:type="gramStart"/>
-      <w:r>
-        <w:t>these</w:t>
-      </w:r>
-      <w:proofErr w:type="gramEnd"/>
+        <w:t>There are a whole bunch of these</w:t>
+      </w:r>
       <w:r>
         <w:t xml:space="preserve"> and we will need to make a call about what is worthwhile and what isn’t</w:t>
       </w:r>
@@ -470,13 +313,8 @@
           <w:numId w:val="1"/>
         </w:numPr>
       </w:pPr>
-      <w:proofErr w:type="spellStart"/>
-      <w:r>
-        <w:t>Eg.</w:t>
-      </w:r>
-      <w:proofErr w:type="spellEnd"/>
-      <w:r>
-        <w:t xml:space="preserve"> one year they report grades by gender</w:t>
+      <w:r>
+        <w:t>Eg. one year they report grades by gender</w:t>
       </w:r>
       <w:r>
         <w:t>… is it worthwhile keeping this one measure? Not in my opinion.</w:t>
@@ -491,15 +329,7 @@
         </w:numPr>
       </w:pPr>
       <w:r>
-        <w:t xml:space="preserve">Alternative could be only </w:t>
-      </w:r>
-      <w:proofErr w:type="gramStart"/>
-      <w:r>
-        <w:t>keep</w:t>
-      </w:r>
-      <w:proofErr w:type="gramEnd"/>
-      <w:r>
-        <w:t xml:space="preserve"> them if they run from 2010 to 2023</w:t>
+        <w:t>Alternative could be only keep them if they run from 2010 to 2023</w:t>
       </w:r>
     </w:p>
     <w:p>
@@ -510,33 +340,20 @@
           <w:numId w:val="1"/>
         </w:numPr>
       </w:pPr>
-      <w:proofErr w:type="gramStart"/>
-      <w:r>
-        <w:t>So</w:t>
-      </w:r>
-      <w:proofErr w:type="gramEnd"/>
-      <w:r>
-        <w:t xml:space="preserve"> the vars that are just 2018-23 get removed.</w:t>
-      </w:r>
-    </w:p>
-    <w:p>
-      <w:pPr>
-        <w:pStyle w:val="ListParagraph"/>
-        <w:numPr>
-          <w:ilvl w:val="1"/>
-          <w:numId w:val="1"/>
-        </w:numPr>
-      </w:pPr>
-      <w:r>
-        <w:t xml:space="preserve">This really </w:t>
-      </w:r>
-      <w:proofErr w:type="gramStart"/>
-      <w:r>
-        <w:t>fucks</w:t>
-      </w:r>
-      <w:proofErr w:type="gramEnd"/>
-      <w:r>
-        <w:t xml:space="preserve"> Key stage 4 where for 6 years it was GCSEs and then changed to English baccalaureate.</w:t>
+      <w:r>
+        <w:t>So the vars that are just 2018-23 get removed.</w:t>
+      </w:r>
+    </w:p>
+    <w:p>
+      <w:pPr>
+        <w:pStyle w:val="ListParagraph"/>
+        <w:numPr>
+          <w:ilvl w:val="1"/>
+          <w:numId w:val="1"/>
+        </w:numPr>
+      </w:pPr>
+      <w:r>
+        <w:t>This really fucks Key stage 4 where for 6 years it was GCSEs and then changed to English baccalaureate.</w:t>
       </w:r>
     </w:p>
     <w:p>
@@ -559,13 +376,8 @@
           <w:numId w:val="1"/>
         </w:numPr>
       </w:pPr>
-      <w:proofErr w:type="gramStart"/>
-      <w:r>
-        <w:t>So</w:t>
-      </w:r>
-      <w:proofErr w:type="gramEnd"/>
-      <w:r>
-        <w:t xml:space="preserve"> I think only include KS4 outcomes from 201</w:t>
+      <w:r>
+        <w:t>So I think only include KS4 outcomes from 201</w:t>
       </w:r>
       <w:r>
         <w:t>6</w:t>
@@ -583,29 +395,19 @@
         </w:numPr>
       </w:pPr>
       <w:r>
-        <w:t xml:space="preserve">We should have a ‘terminology’ section to explain terms used in </w:t>
-      </w:r>
-      <w:proofErr w:type="gramStart"/>
-      <w:r>
-        <w:t>datasets</w:t>
-      </w:r>
-      <w:proofErr w:type="gramEnd"/>
-    </w:p>
-    <w:p>
-      <w:pPr>
-        <w:pStyle w:val="ListParagraph"/>
-        <w:numPr>
-          <w:ilvl w:val="1"/>
-          <w:numId w:val="1"/>
-        </w:numPr>
-      </w:pPr>
-      <w:proofErr w:type="spellStart"/>
-      <w:r>
-        <w:t>Eg.</w:t>
-      </w:r>
-      <w:proofErr w:type="spellEnd"/>
-      <w:r>
-        <w:t xml:space="preserve"> ‘outcomes’ are defined by DfE not us.</w:t>
+        <w:t>We should have a ‘terminology’ section to explain terms used in datasets</w:t>
+      </w:r>
+    </w:p>
+    <w:p>
+      <w:pPr>
+        <w:pStyle w:val="ListParagraph"/>
+        <w:numPr>
+          <w:ilvl w:val="1"/>
+          <w:numId w:val="1"/>
+        </w:numPr>
+      </w:pPr>
+      <w:r>
+        <w:t>Eg. ‘outcomes’ are defined by DfE not us.</w:t>
       </w:r>
     </w:p>
     <w:p>
@@ -628,13 +430,8 @@
           <w:numId w:val="1"/>
         </w:numPr>
       </w:pPr>
-      <w:proofErr w:type="spellStart"/>
-      <w:r>
-        <w:t>Eg.</w:t>
-      </w:r>
-      <w:proofErr w:type="spellEnd"/>
-      <w:r>
-        <w:t xml:space="preserve"> average progress 8 score for Key stage 4 comes with upper and lower 95% CI…</w:t>
+      <w:r>
+        <w:t>Eg. average progress 8 score for Key stage 4 comes with upper and lower 95% CI…</w:t>
       </w:r>
     </w:p>
     <w:p>
@@ -646,15 +443,7 @@
         </w:numPr>
       </w:pPr>
       <w:r>
-        <w:t xml:space="preserve">I guess the argument would be that what </w:t>
-      </w:r>
-      <w:proofErr w:type="gramStart"/>
-      <w:r>
-        <w:t>were</w:t>
-      </w:r>
-      <w:proofErr w:type="gramEnd"/>
-      <w:r>
-        <w:t xml:space="preserve"> are creating is a dataset for comparison over time, which is different to the precision of the actual number in any given year… not sure that holds though and I’m not just being lazy</w:t>
+        <w:t>I guess the argument would be that what were are creating is a dataset for comparison over time, which is different to the precision of the actual number in any given year… not sure that holds though and I’m not just being lazy</w:t>
       </w:r>
     </w:p>
     <w:p>
@@ -694,13 +483,8 @@
         <w:t>variables available</w:t>
       </w:r>
       <w:r>
-        <w:t xml:space="preserve"> before 2010 which I’m </w:t>
-      </w:r>
-      <w:proofErr w:type="gramStart"/>
-      <w:r>
-        <w:t>ignoring</w:t>
-      </w:r>
-      <w:proofErr w:type="gramEnd"/>
+        <w:t xml:space="preserve"> before 2010 which I’m ignoring</w:t>
+      </w:r>
     </w:p>
     <w:p>
       <w:pPr>
@@ -738,15 +522,49 @@
         </w:numPr>
       </w:pPr>
       <w:r>
-        <w:t xml:space="preserve">Even if the DfE’s labels are </w:t>
-      </w:r>
-      <w:proofErr w:type="gramStart"/>
-      <w:r>
-        <w:t>fucking dumb</w:t>
-      </w:r>
-      <w:proofErr w:type="gramEnd"/>
-      <w:r>
-        <w:t>…</w:t>
+        <w:t>Even if the DfE’s labels are fucking dumb…</w:t>
+      </w:r>
+    </w:p>
+    <w:p>
+      <w:pPr>
+        <w:pStyle w:val="ListParagraph"/>
+        <w:numPr>
+          <w:ilvl w:val="0"/>
+          <w:numId w:val="1"/>
+        </w:numPr>
+      </w:pPr>
+      <w:r>
+        <w:t>The denominator should be of children eligible not necessarily a sub-category.</w:t>
+      </w:r>
+    </w:p>
+    <w:p>
+      <w:pPr>
+        <w:pStyle w:val="ListParagraph"/>
+        <w:numPr>
+          <w:ilvl w:val="1"/>
+          <w:numId w:val="1"/>
+        </w:numPr>
+      </w:pPr>
+      <w:r>
+        <w:t xml:space="preserve">Eg. </w:t>
+      </w:r>
+      <w:r>
+        <w:t>the ‘percent value’ of children receiving intervention for substance use is of all children in care</w:t>
+      </w:r>
+    </w:p>
+    <w:p>
+      <w:pPr>
+        <w:pStyle w:val="ListParagraph"/>
+        <w:numPr>
+          <w:ilvl w:val="2"/>
+          <w:numId w:val="1"/>
+        </w:numPr>
+      </w:pPr>
+      <w:r>
+        <w:t xml:space="preserve">Not of children </w:t>
+      </w:r>
+      <w:r>
+        <w:t>with substance use identified but will check DfE do the sameee</w:t>
       </w:r>
     </w:p>
     <w:p/>

--- a/Decisions I am making.docx
+++ b/Decisions I am making.docx
@@ -556,6 +556,18 @@
       <w:pPr>
         <w:pStyle w:val="ListParagraph"/>
         <w:numPr>
+          <w:ilvl w:val="1"/>
+          <w:numId w:val="1"/>
+        </w:numPr>
+      </w:pPr>
+      <w:r>
+        <w:t>Or eg. the percent of children with SEN statements is the % of all children in care</w:t>
+      </w:r>
+    </w:p>
+    <w:p>
+      <w:pPr>
+        <w:pStyle w:val="ListParagraph"/>
+        <w:numPr>
           <w:ilvl w:val="2"/>
           <w:numId w:val="1"/>
         </w:numPr>
@@ -564,7 +576,58 @@
         <w:t xml:space="preserve">Not of children </w:t>
       </w:r>
       <w:r>
-        <w:t>with substance use identified but will check DfE do the sameee</w:t>
+        <w:t>with substance use identified</w:t>
+      </w:r>
+      <w:r>
+        <w:t xml:space="preserve"> or SEN identified</w:t>
+      </w:r>
+    </w:p>
+    <w:p>
+      <w:pPr>
+        <w:pStyle w:val="ListParagraph"/>
+        <w:numPr>
+          <w:ilvl w:val="2"/>
+          <w:numId w:val="1"/>
+        </w:numPr>
+        <w:rPr>
+          <w:highlight w:val="yellow"/>
+        </w:rPr>
+      </w:pPr>
+      <w:r>
+        <w:rPr>
+          <w:highlight w:val="yellow"/>
+        </w:rPr>
+        <w:t xml:space="preserve">but will </w:t>
+      </w:r>
+      <w:r>
+        <w:rPr>
+          <w:highlight w:val="yellow"/>
+        </w:rPr>
+        <w:t xml:space="preserve">need to </w:t>
+      </w:r>
+      <w:r>
+        <w:rPr>
+          <w:highlight w:val="yellow"/>
+        </w:rPr>
+        <w:t>check DfE do the sameee</w:t>
+      </w:r>
+    </w:p>
+    <w:p>
+      <w:pPr>
+        <w:pStyle w:val="ListParagraph"/>
+        <w:numPr>
+          <w:ilvl w:val="3"/>
+          <w:numId w:val="1"/>
+        </w:numPr>
+        <w:rPr>
+          <w:highlight w:val="yellow"/>
+        </w:rPr>
+      </w:pPr>
+      <w:r>
+        <w:rPr>
+          <w:highlight w:val="yellow"/>
+        </w:rPr>
+        <w:t>UPDATE: correct for sen</w:t>
       </w:r>
     </w:p>
     <w:p/>
